--- a/App Details.docx
+++ b/App Details.docx
@@ -5,6 +5,7 @@
     <w:p>
       <w:pPr>
         <w:numPr>
+          <w:ilvl w:val="0"/>
           <w:numId w:val="0"/>
         </w:numPr>
         <w:ind w:left="720" w:leftChars="0" w:firstLine="720" w:firstLineChars="0"/>
@@ -48,6 +49,7 @@
     <w:p>
       <w:pPr>
         <w:numPr>
+          <w:ilvl w:val="0"/>
           <w:numId w:val="0"/>
         </w:numPr>
         <w:rPr>
@@ -61,6 +63,7 @@
     <w:p>
       <w:pPr>
         <w:numPr>
+          <w:ilvl w:val="0"/>
           <w:numId w:val="0"/>
         </w:numPr>
         <w:rPr>
@@ -83,6 +86,7 @@
     <w:p>
       <w:pPr>
         <w:numPr>
+          <w:ilvl w:val="0"/>
           <w:numId w:val="0"/>
         </w:numPr>
         <w:rPr>
@@ -105,6 +109,7 @@
     <w:p>
       <w:pPr>
         <w:numPr>
+          <w:ilvl w:val="0"/>
           <w:numId w:val="0"/>
         </w:numPr>
         <w:rPr>
@@ -121,139 +126,135 @@
           <w:szCs w:val="24"/>
           <w:lang w:val="en-US"/>
         </w:rPr>
-        <w:t>MsSQL (Database</w:t>
+        <w:t>MsSQL (Database)</w:t>
+      </w:r>
+    </w:p>
+    <w:p>
+      <w:pPr>
+        <w:numPr>
+          <w:ilvl w:val="0"/>
+          <w:numId w:val="0"/>
+        </w:numPr>
+        <w:rPr>
+          <w:rFonts w:hint="default"/>
+          <w:sz w:val="24"/>
+          <w:szCs w:val="24"/>
+          <w:lang w:val="en-US"/>
+        </w:rPr>
+      </w:pPr>
+    </w:p>
+    <w:p>
+      <w:pPr>
+        <w:numPr>
+          <w:ilvl w:val="0"/>
+          <w:numId w:val="1"/>
+        </w:numPr>
+        <w:rPr>
+          <w:rFonts w:hint="default"/>
+          <w:color w:val="0000FF"/>
+          <w:sz w:val="24"/>
+          <w:szCs w:val="24"/>
+          <w:lang w:val="en-US"/>
+        </w:rPr>
+      </w:pPr>
+      <w:r>
+        <w:rPr>
+          <w:rFonts w:hint="default"/>
+          <w:color w:val="0000FF"/>
+          <w:sz w:val="24"/>
+          <w:szCs w:val="24"/>
+          <w:lang w:val="en-US"/>
+        </w:rPr>
+        <w:t>Login and Sign Up page for both sellers and users</w:t>
+      </w:r>
+    </w:p>
+    <w:p>
+      <w:pPr>
+        <w:numPr>
+          <w:ilvl w:val="0"/>
+          <w:numId w:val="1"/>
+        </w:numPr>
+        <w:rPr>
+          <w:rFonts w:hint="default"/>
+          <w:color w:val="0000FF"/>
+          <w:sz w:val="24"/>
+          <w:szCs w:val="24"/>
+          <w:lang w:val="en-US"/>
+        </w:rPr>
+      </w:pPr>
+      <w:r>
+        <w:rPr>
+          <w:rFonts w:hint="default"/>
+          <w:color w:val="0000FF"/>
+          <w:sz w:val="24"/>
+          <w:szCs w:val="24"/>
+          <w:lang w:val="en-US"/>
+        </w:rPr>
+        <w:t>Main page with the list of products for all users.</w:t>
+      </w:r>
+    </w:p>
+    <w:p>
+      <w:pPr>
+        <w:numPr>
+          <w:ilvl w:val="0"/>
+          <w:numId w:val="0"/>
+        </w:numPr>
+        <w:rPr>
+          <w:rFonts w:hint="default"/>
+          <w:sz w:val="24"/>
+          <w:szCs w:val="24"/>
+          <w:lang w:val="en-US"/>
+        </w:rPr>
+      </w:pPr>
+    </w:p>
+    <w:p>
+      <w:pPr>
+        <w:numPr>
+          <w:ilvl w:val="0"/>
+          <w:numId w:val="1"/>
+        </w:numPr>
+        <w:ind w:left="0" w:leftChars="0" w:firstLine="0" w:firstLineChars="0"/>
+        <w:rPr>
+          <w:rFonts w:hint="default"/>
+          <w:sz w:val="24"/>
+          <w:szCs w:val="24"/>
+          <w:lang w:val="en-US"/>
+        </w:rPr>
+      </w:pPr>
+      <w:r>
+        <w:rPr>
+          <w:rFonts w:hint="default"/>
+          <w:sz w:val="24"/>
+          <w:szCs w:val="24"/>
+          <w:lang w:val="en-US"/>
+        </w:rPr>
+        <w:t>Sellers has page where they can see their products.</w:t>
+      </w:r>
+    </w:p>
+    <w:p>
+      <w:pPr>
+        <w:numPr>
+          <w:ilvl w:val="0"/>
+          <w:numId w:val="1"/>
+        </w:numPr>
+        <w:rPr>
+          <w:rFonts w:hint="default"/>
+          <w:sz w:val="24"/>
+          <w:szCs w:val="24"/>
+          <w:lang w:val="en-US"/>
+        </w:rPr>
+      </w:pPr>
+      <w:r>
+        <w:rPr>
+          <w:rFonts w:hint="default"/>
+          <w:sz w:val="24"/>
+          <w:szCs w:val="24"/>
+          <w:lang w:val="en-US"/>
+        </w:rPr>
+        <w:t>Sellers can to Add products.</w:t>
       </w:r>
       <w:bookmarkStart w:id="0" w:name="_GoBack"/>
       <w:bookmarkEnd w:id="0"/>
-      <w:r>
-        <w:rPr>
-          <w:rFonts w:hint="default"/>
-          <w:sz w:val="24"/>
-          <w:szCs w:val="24"/>
-          <w:lang w:val="en-US"/>
-        </w:rPr>
-        <w:t>)</w:t>
-      </w:r>
-    </w:p>
-    <w:p>
-      <w:pPr>
-        <w:numPr>
-          <w:numId w:val="0"/>
-        </w:numPr>
-        <w:rPr>
-          <w:rFonts w:hint="default"/>
-          <w:sz w:val="24"/>
-          <w:szCs w:val="24"/>
-          <w:lang w:val="en-US"/>
-        </w:rPr>
-      </w:pPr>
-    </w:p>
-    <w:p>
-      <w:pPr>
-        <w:numPr>
-          <w:ilvl w:val="0"/>
-          <w:numId w:val="1"/>
-        </w:numPr>
-        <w:rPr>
-          <w:rFonts w:hint="default"/>
-          <w:sz w:val="24"/>
-          <w:szCs w:val="24"/>
-          <w:lang w:val="en-US"/>
-        </w:rPr>
-      </w:pPr>
-      <w:r>
-        <w:rPr>
-          <w:rFonts w:hint="default"/>
-          <w:sz w:val="24"/>
-          <w:szCs w:val="24"/>
-          <w:lang w:val="en-US"/>
-        </w:rPr>
-        <w:t>Login and Sign Up page for both sellers and users</w:t>
-      </w:r>
-    </w:p>
-    <w:p>
-      <w:pPr>
-        <w:numPr>
-          <w:ilvl w:val="0"/>
-          <w:numId w:val="1"/>
-        </w:numPr>
-        <w:rPr>
-          <w:rFonts w:hint="default"/>
-          <w:sz w:val="24"/>
-          <w:szCs w:val="24"/>
-          <w:lang w:val="en-US"/>
-        </w:rPr>
-      </w:pPr>
-      <w:r>
-        <w:rPr>
-          <w:rFonts w:hint="default"/>
-          <w:sz w:val="24"/>
-          <w:szCs w:val="24"/>
-          <w:lang w:val="en-US"/>
-        </w:rPr>
-        <w:t>Main page with the list of products for all users.</w:t>
-      </w:r>
-    </w:p>
-    <w:p>
-      <w:pPr>
-        <w:numPr>
-          <w:ilvl w:val="0"/>
-          <w:numId w:val="0"/>
-        </w:numPr>
-        <w:rPr>
-          <w:rFonts w:hint="default"/>
-          <w:sz w:val="24"/>
-          <w:szCs w:val="24"/>
-          <w:lang w:val="en-US"/>
-        </w:rPr>
-      </w:pPr>
-    </w:p>
-    <w:p>
-      <w:pPr>
-        <w:numPr>
-          <w:ilvl w:val="0"/>
-          <w:numId w:val="1"/>
-        </w:numPr>
-        <w:ind w:left="0" w:leftChars="0" w:firstLine="0" w:firstLineChars="0"/>
-        <w:rPr>
-          <w:rFonts w:hint="default"/>
-          <w:sz w:val="24"/>
-          <w:szCs w:val="24"/>
-          <w:lang w:val="en-US"/>
-        </w:rPr>
-      </w:pPr>
-      <w:r>
-        <w:rPr>
-          <w:rFonts w:hint="default"/>
-          <w:sz w:val="24"/>
-          <w:szCs w:val="24"/>
-          <w:lang w:val="en-US"/>
-        </w:rPr>
-        <w:t>Sellers has page where they can see their products.</w:t>
-      </w:r>
-    </w:p>
-    <w:p>
-      <w:pPr>
-        <w:numPr>
-          <w:ilvl w:val="0"/>
-          <w:numId w:val="1"/>
-        </w:numPr>
-        <w:rPr>
-          <w:rFonts w:hint="default"/>
-          <w:sz w:val="24"/>
-          <w:szCs w:val="24"/>
-          <w:lang w:val="en-US"/>
-        </w:rPr>
-      </w:pPr>
-      <w:r>
-        <w:rPr>
-          <w:rFonts w:hint="default"/>
-          <w:sz w:val="24"/>
-          <w:szCs w:val="24"/>
-          <w:lang w:val="en-US"/>
-        </w:rPr>
-        <w:t>Sellers can to Add products.</w:t>
-      </w:r>
     </w:p>
     <w:p>
       <w:pPr>
@@ -376,7 +377,7 @@
     <w:lsdException w:qFormat="1" w:unhideWhenUsed="0" w:uiPriority="0" w:semiHidden="0" w:name="Title"/>
     <w:lsdException w:unhideWhenUsed="0" w:uiPriority="0" w:semiHidden="0" w:name="Closing"/>
     <w:lsdException w:unhideWhenUsed="0" w:uiPriority="0" w:semiHidden="0" w:name="Signature"/>
-    <w:lsdException w:unhideWhenUsed="0" w:uiPriority="0" w:name="Default Paragraph Font"/>
+    <w:lsdException w:qFormat="1" w:unhideWhenUsed="0" w:uiPriority="0" w:name="Default Paragraph Font"/>
     <w:lsdException w:unhideWhenUsed="0" w:uiPriority="0" w:semiHidden="0" w:name="Body Text"/>
     <w:lsdException w:unhideWhenUsed="0" w:uiPriority="0" w:semiHidden="0" w:name="Body Text Indent"/>
     <w:lsdException w:unhideWhenUsed="0" w:uiPriority="0" w:semiHidden="0" w:name="List Continue"/>
@@ -572,6 +573,7 @@
   <w:style w:type="character" w:default="1" w:styleId="2">
     <w:name w:val="Default Paragraph Font"/>
     <w:semiHidden/>
+    <w:qFormat/>
     <w:uiPriority w:val="0"/>
   </w:style>
   <w:style w:type="table" w:default="1" w:styleId="3">

--- a/App Details.docx
+++ b/App Details.docx
@@ -190,71 +190,85 @@
           <w:szCs w:val="24"/>
           <w:lang w:val="en-US"/>
         </w:rPr>
-        <w:t>Main page with the list of products for all users.</w:t>
-      </w:r>
-    </w:p>
-    <w:p>
-      <w:pPr>
-        <w:numPr>
-          <w:ilvl w:val="0"/>
-          <w:numId w:val="0"/>
-        </w:numPr>
-        <w:rPr>
-          <w:rFonts w:hint="default"/>
-          <w:sz w:val="24"/>
-          <w:szCs w:val="24"/>
-          <w:lang w:val="en-US"/>
-        </w:rPr>
-      </w:pPr>
-    </w:p>
-    <w:p>
-      <w:pPr>
-        <w:numPr>
-          <w:ilvl w:val="0"/>
-          <w:numId w:val="1"/>
-        </w:numPr>
-        <w:ind w:left="0" w:leftChars="0" w:firstLine="0" w:firstLineChars="0"/>
-        <w:rPr>
-          <w:rFonts w:hint="default"/>
-          <w:sz w:val="24"/>
-          <w:szCs w:val="24"/>
-          <w:lang w:val="en-US"/>
-        </w:rPr>
-      </w:pPr>
-      <w:r>
-        <w:rPr>
-          <w:rFonts w:hint="default"/>
-          <w:sz w:val="24"/>
-          <w:szCs w:val="24"/>
-          <w:lang w:val="en-US"/>
-        </w:rPr>
-        <w:t>Sellers has page where they can see their products.</w:t>
-      </w:r>
-    </w:p>
-    <w:p>
-      <w:pPr>
-        <w:numPr>
-          <w:ilvl w:val="0"/>
-          <w:numId w:val="1"/>
-        </w:numPr>
-        <w:rPr>
-          <w:rFonts w:hint="default"/>
-          <w:sz w:val="24"/>
-          <w:szCs w:val="24"/>
-          <w:lang w:val="en-US"/>
-        </w:rPr>
-      </w:pPr>
-      <w:r>
-        <w:rPr>
-          <w:rFonts w:hint="default"/>
-          <w:sz w:val="24"/>
-          <w:szCs w:val="24"/>
-          <w:lang w:val="en-US"/>
-        </w:rPr>
-        <w:t>Sellers can to Add products.</w:t>
+        <w:t xml:space="preserve">Main page with </w:t>
       </w:r>
       <w:bookmarkStart w:id="0" w:name="_GoBack"/>
       <w:bookmarkEnd w:id="0"/>
+      <w:r>
+        <w:rPr>
+          <w:rFonts w:hint="default"/>
+          <w:color w:val="0000FF"/>
+          <w:sz w:val="24"/>
+          <w:szCs w:val="24"/>
+          <w:lang w:val="en-US"/>
+        </w:rPr>
+        <w:t>the list of products for all users.</w:t>
+      </w:r>
+    </w:p>
+    <w:p>
+      <w:pPr>
+        <w:numPr>
+          <w:ilvl w:val="0"/>
+          <w:numId w:val="0"/>
+        </w:numPr>
+        <w:rPr>
+          <w:rFonts w:hint="default"/>
+          <w:sz w:val="24"/>
+          <w:szCs w:val="24"/>
+          <w:lang w:val="en-US"/>
+        </w:rPr>
+      </w:pPr>
+    </w:p>
+    <w:p>
+      <w:pPr>
+        <w:numPr>
+          <w:ilvl w:val="0"/>
+          <w:numId w:val="1"/>
+        </w:numPr>
+        <w:ind w:left="0" w:leftChars="0" w:firstLine="0" w:firstLineChars="0"/>
+        <w:rPr>
+          <w:rFonts w:hint="default"/>
+          <w:color w:val="0000FF"/>
+          <w:sz w:val="24"/>
+          <w:szCs w:val="24"/>
+          <w:lang w:val="en-US"/>
+        </w:rPr>
+      </w:pPr>
+      <w:r>
+        <w:rPr>
+          <w:rFonts w:hint="default"/>
+          <w:color w:val="0000FF"/>
+          <w:sz w:val="24"/>
+          <w:szCs w:val="24"/>
+          <w:lang w:val="en-US"/>
+        </w:rPr>
+        <w:t>Sellers has page where they can see their products.</w:t>
+      </w:r>
+    </w:p>
+    <w:p>
+      <w:pPr>
+        <w:numPr>
+          <w:ilvl w:val="0"/>
+          <w:numId w:val="1"/>
+        </w:numPr>
+        <w:rPr>
+          <w:rFonts w:hint="default"/>
+          <w:color w:val="0000FF"/>
+          <w:sz w:val="24"/>
+          <w:szCs w:val="24"/>
+          <w:lang w:val="en-US"/>
+        </w:rPr>
+      </w:pPr>
+      <w:r>
+        <w:rPr>
+          <w:rFonts w:hint="default"/>
+          <w:color w:val="0000FF"/>
+          <w:sz w:val="24"/>
+          <w:szCs w:val="24"/>
+          <w:lang w:val="en-US"/>
+        </w:rPr>
+        <w:t>Sellers can to Add products.</w:t>
+      </w:r>
     </w:p>
     <w:p>
       <w:pPr>
